--- a/MONITORIZARE-STOCURI/Documentatie proiect.docx
+++ b/MONITORIZARE-STOCURI/Documentatie proiect.docx
@@ -43,18 +43,18 @@
       <w:pPr>
         <w:numPr>
           <w:ilvl w:val="0"/>
-          <w:numId w:val="1"/>
+          <w:numId w:val="4"/>
         </w:numPr>
       </w:pPr>
       <w:r>
-        <w:t>Versiunea 1.8 publicată la data de 03.03.2017:</w:t>
+        <w:t>Versiunea 1.9:</w:t>
       </w:r>
     </w:p>
     <w:p>
       <w:pPr>
         <w:numPr>
           <w:ilvl w:val="1"/>
-          <w:numId w:val="1"/>
+          <w:numId w:val="4"/>
         </w:numPr>
       </w:pPr>
       <w:hyperlink r:id="rId7" w:history="1">
@@ -62,7 +62,7 @@
           <w:rPr>
             <w:rStyle w:val="Hyperlink"/>
           </w:rPr>
-          <w:t>SER Web Service Doc v1-8.docx</w:t>
+          <w:t>SER Web Service Doc v1-9.docx</w:t>
         </w:r>
       </w:hyperlink>
       <w:hyperlink r:id="rId8" w:history="1">
@@ -73,14 +73,12 @@
           <w:br/>
         </w:r>
       </w:hyperlink>
-      <w:bookmarkStart w:id="0" w:name="_GoBack"/>
-      <w:bookmarkEnd w:id="0"/>
     </w:p>
     <w:p>
       <w:pPr>
         <w:numPr>
           <w:ilvl w:val="1"/>
-          <w:numId w:val="1"/>
+          <w:numId w:val="4"/>
         </w:numPr>
       </w:pPr>
       <w:hyperlink r:id="rId9" w:history="1">
@@ -88,9 +86,79 @@
           <w:rPr>
             <w:rStyle w:val="Hyperlink"/>
           </w:rPr>
-          <w:t>SER Web Service Doc v1-8.pdf</w:t>
+          <w:t>SER Web Service Doc v1-9.pdf</w:t>
         </w:r>
       </w:hyperlink>
+    </w:p>
+    <w:p>
+      <w:r>
+        <w:t> </w:t>
+      </w:r>
+    </w:p>
+    <w:p>
+      <w:r>
+        <w:rPr>
+          <w:b/>
+          <w:bCs/>
+        </w:rPr>
+        <w:t>Instrucțiuni înregistrare în SER:</w:t>
+      </w:r>
+    </w:p>
+    <w:p>
+      <w:pPr>
+        <w:numPr>
+          <w:ilvl w:val="0"/>
+          <w:numId w:val="5"/>
+        </w:numPr>
+      </w:pPr>
+      <w:r>
+        <w:t>Versiunea 1.1:</w:t>
+      </w:r>
+    </w:p>
+    <w:p>
+      <w:pPr>
+        <w:numPr>
+          <w:ilvl w:val="1"/>
+          <w:numId w:val="5"/>
+        </w:numPr>
+      </w:pPr>
+      <w:hyperlink r:id="rId10" w:history="1">
+        <w:r>
+          <w:rPr>
+            <w:rStyle w:val="Hyperlink"/>
+          </w:rPr>
+          <w:t>Instructiuni Inrolare Doc v1-1.docx</w:t>
+        </w:r>
+      </w:hyperlink>
+      <w:hyperlink r:id="rId11" w:history="1">
+        <w:r>
+          <w:rPr>
+            <w:rStyle w:val="Hyperlink"/>
+          </w:rPr>
+          <w:br/>
+        </w:r>
+      </w:hyperlink>
+    </w:p>
+    <w:p>
+      <w:pPr>
+        <w:numPr>
+          <w:ilvl w:val="1"/>
+          <w:numId w:val="5"/>
+        </w:numPr>
+      </w:pPr>
+      <w:hyperlink r:id="rId12" w:history="1">
+        <w:r>
+          <w:rPr>
+            <w:rStyle w:val="Hyperlink"/>
+          </w:rPr>
+          <w:t>Instructiuni Inrolare Doc v1-1.pdf</w:t>
+        </w:r>
+      </w:hyperlink>
+    </w:p>
+    <w:p>
+      <w:r>
+        <w:t> </w:t>
+      </w:r>
     </w:p>
     <w:p>
       <w:r>
@@ -105,7 +173,7 @@
       <w:pPr>
         <w:numPr>
           <w:ilvl w:val="0"/>
-          <w:numId w:val="2"/>
+          <w:numId w:val="6"/>
         </w:numPr>
       </w:pPr>
       <w:r>
@@ -116,10 +184,10 @@
       <w:pPr>
         <w:numPr>
           <w:ilvl w:val="1"/>
-          <w:numId w:val="2"/>
+          <w:numId w:val="6"/>
         </w:numPr>
       </w:pPr>
-      <w:hyperlink r:id="rId10" w:history="1">
+      <w:hyperlink r:id="rId13" w:history="1">
         <w:r>
           <w:rPr>
             <w:rStyle w:val="Hyperlink"/>
@@ -132,10 +200,10 @@
       <w:pPr>
         <w:numPr>
           <w:ilvl w:val="1"/>
-          <w:numId w:val="2"/>
+          <w:numId w:val="6"/>
         </w:numPr>
       </w:pPr>
-      <w:hyperlink r:id="rId11" w:history="1">
+      <w:hyperlink r:id="rId14" w:history="1">
         <w:r>
           <w:rPr>
             <w:rStyle w:val="Hyperlink"/>
@@ -146,18 +214,32 @@
     </w:p>
     <w:p>
       <w:r>
+        <w:t> </w:t>
+      </w:r>
+    </w:p>
+    <w:p>
+      <w:r>
+        <w:t>Pe data de 21.03.2017 mediul de test se va reseta. Entitățile juridice ce se regăsesc în mediul de producție se vor regăsi pe mediul de test. Entitățiile juridice deja înregistrate pe mediul de test sunt rugate să se înregistreze din nou.</w:t>
+      </w:r>
+    </w:p>
+    <w:p>
+      <w:r>
         <w:rPr>
           <w:b/>
           <w:bCs/>
         </w:rPr>
-        <w:t>Înrolare în SER pentru unitățile de distribuție angro a medicamentelor, importatori și fabricanți autorizați</w:t>
+        <w:t>Înrolare în SER pentru farmaciile private</w:t>
+      </w:r>
+      <w:r>
+        <w:br/>
+        <w:t>Farmaciile ce au contract cu CNAS, dar nu se regăsesc în sistem sunt rugate să nu se înroleze, întrucât vor fi înregistrate în sistem automat.</w:t>
       </w:r>
     </w:p>
     <w:p>
       <w:pPr>
         <w:numPr>
           <w:ilvl w:val="0"/>
-          <w:numId w:val="3"/>
+          <w:numId w:val="7"/>
         </w:numPr>
       </w:pPr>
       <w:r>
@@ -168,10 +250,10 @@
       <w:pPr>
         <w:numPr>
           <w:ilvl w:val="1"/>
-          <w:numId w:val="3"/>
+          <w:numId w:val="7"/>
         </w:numPr>
       </w:pPr>
-      <w:hyperlink r:id="rId12" w:history="1">
+      <w:hyperlink r:id="rId15" w:history="1">
         <w:r>
           <w:rPr>
             <w:rStyle w:val="Hyperlink"/>
@@ -183,8 +265,24 @@
     <w:p>
       <w:pPr>
         <w:numPr>
+          <w:ilvl w:val="1"/>
+          <w:numId w:val="7"/>
+        </w:numPr>
+      </w:pPr>
+      <w:hyperlink r:id="rId16" w:history="1">
+        <w:r>
+          <w:rPr>
+            <w:rStyle w:val="Hyperlink"/>
+          </w:rPr>
+          <w:t>Utilizator</w:t>
+        </w:r>
+      </w:hyperlink>
+    </w:p>
+    <w:p>
+      <w:pPr>
+        <w:numPr>
           <w:ilvl w:val="0"/>
-          <w:numId w:val="3"/>
+          <w:numId w:val="7"/>
         </w:numPr>
       </w:pPr>
       <w:r>
@@ -195,10 +293,10 @@
       <w:pPr>
         <w:numPr>
           <w:ilvl w:val="1"/>
-          <w:numId w:val="3"/>
+          <w:numId w:val="7"/>
         </w:numPr>
       </w:pPr>
-      <w:hyperlink r:id="rId13" w:history="1">
+      <w:hyperlink r:id="rId17" w:history="1">
         <w:r>
           <w:rPr>
             <w:rStyle w:val="Hyperlink"/>
@@ -208,6 +306,123 @@
       </w:hyperlink>
     </w:p>
     <w:p>
+      <w:pPr>
+        <w:numPr>
+          <w:ilvl w:val="1"/>
+          <w:numId w:val="7"/>
+        </w:numPr>
+      </w:pPr>
+      <w:hyperlink r:id="rId18" w:history="1">
+        <w:r>
+          <w:rPr>
+            <w:rStyle w:val="Hyperlink"/>
+          </w:rPr>
+          <w:t>Utilizator</w:t>
+        </w:r>
+      </w:hyperlink>
+    </w:p>
+    <w:p>
+      <w:r>
+        <w:t> </w:t>
+      </w:r>
+    </w:p>
+    <w:p>
+      <w:r>
+        <w:rPr>
+          <w:b/>
+          <w:bCs/>
+        </w:rPr>
+        <w:lastRenderedPageBreak/>
+        <w:t>Înrolare în SER pentru unitățile de distribuție angro a medicamentelor, importatori și fabricanți autorizați</w:t>
+      </w:r>
+    </w:p>
+    <w:p>
+      <w:pPr>
+        <w:numPr>
+          <w:ilvl w:val="0"/>
+          <w:numId w:val="8"/>
+        </w:numPr>
+      </w:pPr>
+      <w:r>
+        <w:t>Mediu producție</w:t>
+      </w:r>
+    </w:p>
+    <w:p>
+      <w:pPr>
+        <w:numPr>
+          <w:ilvl w:val="1"/>
+          <w:numId w:val="8"/>
+        </w:numPr>
+      </w:pPr>
+      <w:hyperlink r:id="rId19" w:history="1">
+        <w:r>
+          <w:rPr>
+            <w:rStyle w:val="Hyperlink"/>
+          </w:rPr>
+          <w:t>Reprezentant legal</w:t>
+        </w:r>
+      </w:hyperlink>
+    </w:p>
+    <w:p>
+      <w:pPr>
+        <w:numPr>
+          <w:ilvl w:val="1"/>
+          <w:numId w:val="8"/>
+        </w:numPr>
+      </w:pPr>
+      <w:hyperlink r:id="rId20" w:history="1">
+        <w:r>
+          <w:rPr>
+            <w:rStyle w:val="Hyperlink"/>
+          </w:rPr>
+          <w:t>Utilizator</w:t>
+        </w:r>
+      </w:hyperlink>
+    </w:p>
+    <w:p>
+      <w:pPr>
+        <w:numPr>
+          <w:ilvl w:val="0"/>
+          <w:numId w:val="8"/>
+        </w:numPr>
+      </w:pPr>
+      <w:r>
+        <w:t>Mediu test</w:t>
+      </w:r>
+    </w:p>
+    <w:p>
+      <w:pPr>
+        <w:numPr>
+          <w:ilvl w:val="1"/>
+          <w:numId w:val="8"/>
+        </w:numPr>
+      </w:pPr>
+      <w:hyperlink r:id="rId21" w:history="1">
+        <w:r>
+          <w:rPr>
+            <w:rStyle w:val="Hyperlink"/>
+          </w:rPr>
+          <w:t>Reprezentant legal</w:t>
+        </w:r>
+      </w:hyperlink>
+    </w:p>
+    <w:p>
+      <w:pPr>
+        <w:numPr>
+          <w:ilvl w:val="1"/>
+          <w:numId w:val="8"/>
+        </w:numPr>
+      </w:pPr>
+      <w:hyperlink r:id="rId22" w:history="1">
+        <w:r>
+          <w:rPr>
+            <w:rStyle w:val="Hyperlink"/>
+          </w:rPr>
+          <w:t>Utilizator</w:t>
+        </w:r>
+      </w:hyperlink>
+    </w:p>
+    <w:p>
       <w:r>
         <w:t>* Pentru accesul la înrolare și la raportarea în SER, este obligatoriu prezentarea unui certificat digital calificat emis de o autoritatea de certificare existentă recunoscută la momentul actual:certSIGN, DigiSign, TransSped, AlfaSign și CertDigital.</w:t>
       </w:r>
@@ -221,7 +436,7 @@
       <w:r>
         <w:t>*** Pentru orice alte informații suplimentare în utilizarea serviciului web, trimiteți un email la adresa: </w:t>
       </w:r>
-      <w:hyperlink r:id="rId14" w:history="1">
+      <w:hyperlink r:id="rId23" w:history="1">
         <w:r>
           <w:rPr>
             <w:rStyle w:val="Hyperlink"/>
@@ -230,7 +445,10 @@
         </w:r>
       </w:hyperlink>
     </w:p>
-    <w:p/>
+    <w:p>
+      <w:bookmarkStart w:id="0" w:name="_GoBack"/>
+      <w:bookmarkEnd w:id="0"/>
+    </w:p>
     <w:sectPr>
       <w:pgSz w:w="11906" w:h="16838"/>
       <w:pgMar w:top="1440" w:right="1440" w:bottom="1440" w:left="1440" w:header="708" w:footer="708" w:gutter="0"/>
@@ -244,6 +462,155 @@
 <file path=word/numbering.xml><?xml version="1.0" encoding="utf-8"?>
 <w:numbering xmlns:wpc="http://schemas.microsoft.com/office/word/2010/wordprocessingCanvas" xmlns:mc="http://schemas.openxmlformats.org/markup-compatibility/2006" xmlns:o="urn:schemas-microsoft-com:office:office" xmlns:r="http://schemas.openxmlformats.org/officeDocument/2006/relationships" xmlns:m="http://schemas.openxmlformats.org/officeDocument/2006/math" xmlns:v="urn:schemas-microsoft-com:vml" xmlns:wp14="http://schemas.microsoft.com/office/word/2010/wordprocessingDrawing" xmlns:wp="http://schemas.openxmlformats.org/drawingml/2006/wordprocessingDrawing" xmlns:w10="urn:schemas-microsoft-com:office:word" xmlns:w="http://schemas.openxmlformats.org/wordprocessingml/2006/main" xmlns:w14="http://schemas.microsoft.com/office/word/2010/wordml" xmlns:w15="http://schemas.microsoft.com/office/word/2012/wordml" xmlns:wpg="http://schemas.microsoft.com/office/word/2010/wordprocessingGroup" xmlns:wpi="http://schemas.microsoft.com/office/word/2010/wordprocessingInk" xmlns:wne="http://schemas.microsoft.com/office/word/2006/wordml" xmlns:wps="http://schemas.microsoft.com/office/word/2010/wordprocessingShape" mc:Ignorable="w14 w15 wp14">
   <w:abstractNum w:abstractNumId="0" w15:restartNumberingAfterBreak="0">
+    <w:nsid w:val="06B202ED"/>
+    <w:multiLevelType w:val="multilevel"/>
+    <w:tmpl w:val="C5C471C4"/>
+    <w:lvl w:ilvl="0">
+      <w:start w:val="1"/>
+      <w:numFmt w:val="bullet"/>
+      <w:lvlText w:val=""/>
+      <w:lvlJc w:val="left"/>
+      <w:pPr>
+        <w:tabs>
+          <w:tab w:val="num" w:pos="720"/>
+        </w:tabs>
+        <w:ind w:left="720" w:hanging="360"/>
+      </w:pPr>
+      <w:rPr>
+        <w:rFonts w:ascii="Symbol" w:hAnsi="Symbol" w:hint="default"/>
+        <w:sz w:val="20"/>
+      </w:rPr>
+    </w:lvl>
+    <w:lvl w:ilvl="1">
+      <w:start w:val="1"/>
+      <w:numFmt w:val="bullet"/>
+      <w:lvlText w:val=""/>
+      <w:lvlJc w:val="left"/>
+      <w:pPr>
+        <w:tabs>
+          <w:tab w:val="num" w:pos="1440"/>
+        </w:tabs>
+        <w:ind w:left="1440" w:hanging="360"/>
+      </w:pPr>
+      <w:rPr>
+        <w:rFonts w:ascii="Symbol" w:hAnsi="Symbol" w:hint="default"/>
+        <w:sz w:val="20"/>
+      </w:rPr>
+    </w:lvl>
+    <w:lvl w:ilvl="2" w:tentative="1">
+      <w:start w:val="1"/>
+      <w:numFmt w:val="bullet"/>
+      <w:lvlText w:val=""/>
+      <w:lvlJc w:val="left"/>
+      <w:pPr>
+        <w:tabs>
+          <w:tab w:val="num" w:pos="2160"/>
+        </w:tabs>
+        <w:ind w:left="2160" w:hanging="360"/>
+      </w:pPr>
+      <w:rPr>
+        <w:rFonts w:ascii="Symbol" w:hAnsi="Symbol" w:hint="default"/>
+        <w:sz w:val="20"/>
+      </w:rPr>
+    </w:lvl>
+    <w:lvl w:ilvl="3" w:tentative="1">
+      <w:start w:val="1"/>
+      <w:numFmt w:val="bullet"/>
+      <w:lvlText w:val=""/>
+      <w:lvlJc w:val="left"/>
+      <w:pPr>
+        <w:tabs>
+          <w:tab w:val="num" w:pos="2880"/>
+        </w:tabs>
+        <w:ind w:left="2880" w:hanging="360"/>
+      </w:pPr>
+      <w:rPr>
+        <w:rFonts w:ascii="Symbol" w:hAnsi="Symbol" w:hint="default"/>
+        <w:sz w:val="20"/>
+      </w:rPr>
+    </w:lvl>
+    <w:lvl w:ilvl="4" w:tentative="1">
+      <w:start w:val="1"/>
+      <w:numFmt w:val="bullet"/>
+      <w:lvlText w:val=""/>
+      <w:lvlJc w:val="left"/>
+      <w:pPr>
+        <w:tabs>
+          <w:tab w:val="num" w:pos="3600"/>
+        </w:tabs>
+        <w:ind w:left="3600" w:hanging="360"/>
+      </w:pPr>
+      <w:rPr>
+        <w:rFonts w:ascii="Symbol" w:hAnsi="Symbol" w:hint="default"/>
+        <w:sz w:val="20"/>
+      </w:rPr>
+    </w:lvl>
+    <w:lvl w:ilvl="5" w:tentative="1">
+      <w:start w:val="1"/>
+      <w:numFmt w:val="bullet"/>
+      <w:lvlText w:val=""/>
+      <w:lvlJc w:val="left"/>
+      <w:pPr>
+        <w:tabs>
+          <w:tab w:val="num" w:pos="4320"/>
+        </w:tabs>
+        <w:ind w:left="4320" w:hanging="360"/>
+      </w:pPr>
+      <w:rPr>
+        <w:rFonts w:ascii="Symbol" w:hAnsi="Symbol" w:hint="default"/>
+        <w:sz w:val="20"/>
+      </w:rPr>
+    </w:lvl>
+    <w:lvl w:ilvl="6" w:tentative="1">
+      <w:start w:val="1"/>
+      <w:numFmt w:val="bullet"/>
+      <w:lvlText w:val=""/>
+      <w:lvlJc w:val="left"/>
+      <w:pPr>
+        <w:tabs>
+          <w:tab w:val="num" w:pos="5040"/>
+        </w:tabs>
+        <w:ind w:left="5040" w:hanging="360"/>
+      </w:pPr>
+      <w:rPr>
+        <w:rFonts w:ascii="Symbol" w:hAnsi="Symbol" w:hint="default"/>
+        <w:sz w:val="20"/>
+      </w:rPr>
+    </w:lvl>
+    <w:lvl w:ilvl="7" w:tentative="1">
+      <w:start w:val="1"/>
+      <w:numFmt w:val="bullet"/>
+      <w:lvlText w:val=""/>
+      <w:lvlJc w:val="left"/>
+      <w:pPr>
+        <w:tabs>
+          <w:tab w:val="num" w:pos="5760"/>
+        </w:tabs>
+        <w:ind w:left="5760" w:hanging="360"/>
+      </w:pPr>
+      <w:rPr>
+        <w:rFonts w:ascii="Symbol" w:hAnsi="Symbol" w:hint="default"/>
+        <w:sz w:val="20"/>
+      </w:rPr>
+    </w:lvl>
+    <w:lvl w:ilvl="8" w:tentative="1">
+      <w:start w:val="1"/>
+      <w:numFmt w:val="bullet"/>
+      <w:lvlText w:val=""/>
+      <w:lvlJc w:val="left"/>
+      <w:pPr>
+        <w:tabs>
+          <w:tab w:val="num" w:pos="6480"/>
+        </w:tabs>
+        <w:ind w:left="6480" w:hanging="360"/>
+      </w:pPr>
+      <w:rPr>
+        <w:rFonts w:ascii="Symbol" w:hAnsi="Symbol" w:hint="default"/>
+        <w:sz w:val="20"/>
+      </w:rPr>
+    </w:lvl>
+  </w:abstractNum>
+  <w:abstractNum w:abstractNumId="1" w15:restartNumberingAfterBreak="0">
     <w:nsid w:val="0FDD4081"/>
     <w:multiLevelType w:val="multilevel"/>
     <w:tmpl w:val="A1885D14"/>
@@ -392,7 +759,7 @@
       </w:rPr>
     </w:lvl>
   </w:abstractNum>
-  <w:abstractNum w:abstractNumId="1" w15:restartNumberingAfterBreak="0">
+  <w:abstractNum w:abstractNumId="2" w15:restartNumberingAfterBreak="0">
     <w:nsid w:val="1201763B"/>
     <w:multiLevelType w:val="multilevel"/>
     <w:tmpl w:val="1F0673CE"/>
@@ -541,7 +908,7 @@
       </w:rPr>
     </w:lvl>
   </w:abstractNum>
-  <w:abstractNum w:abstractNumId="2" w15:restartNumberingAfterBreak="0">
+  <w:abstractNum w:abstractNumId="3" w15:restartNumberingAfterBreak="0">
     <w:nsid w:val="1692139A"/>
     <w:multiLevelType w:val="multilevel"/>
     <w:tmpl w:val="736A3846"/>
@@ -690,14 +1057,625 @@
       </w:rPr>
     </w:lvl>
   </w:abstractNum>
+  <w:abstractNum w:abstractNumId="4" w15:restartNumberingAfterBreak="0">
+    <w:nsid w:val="245B6627"/>
+    <w:multiLevelType w:val="multilevel"/>
+    <w:tmpl w:val="838ADB40"/>
+    <w:lvl w:ilvl="0">
+      <w:start w:val="1"/>
+      <w:numFmt w:val="bullet"/>
+      <w:lvlText w:val=""/>
+      <w:lvlJc w:val="left"/>
+      <w:pPr>
+        <w:tabs>
+          <w:tab w:val="num" w:pos="720"/>
+        </w:tabs>
+        <w:ind w:left="720" w:hanging="360"/>
+      </w:pPr>
+      <w:rPr>
+        <w:rFonts w:ascii="Symbol" w:hAnsi="Symbol" w:hint="default"/>
+        <w:sz w:val="20"/>
+      </w:rPr>
+    </w:lvl>
+    <w:lvl w:ilvl="1">
+      <w:start w:val="1"/>
+      <w:numFmt w:val="bullet"/>
+      <w:lvlText w:val=""/>
+      <w:lvlJc w:val="left"/>
+      <w:pPr>
+        <w:tabs>
+          <w:tab w:val="num" w:pos="1440"/>
+        </w:tabs>
+        <w:ind w:left="1440" w:hanging="360"/>
+      </w:pPr>
+      <w:rPr>
+        <w:rFonts w:ascii="Symbol" w:hAnsi="Symbol" w:hint="default"/>
+        <w:sz w:val="20"/>
+      </w:rPr>
+    </w:lvl>
+    <w:lvl w:ilvl="2" w:tentative="1">
+      <w:start w:val="1"/>
+      <w:numFmt w:val="bullet"/>
+      <w:lvlText w:val=""/>
+      <w:lvlJc w:val="left"/>
+      <w:pPr>
+        <w:tabs>
+          <w:tab w:val="num" w:pos="2160"/>
+        </w:tabs>
+        <w:ind w:left="2160" w:hanging="360"/>
+      </w:pPr>
+      <w:rPr>
+        <w:rFonts w:ascii="Symbol" w:hAnsi="Symbol" w:hint="default"/>
+        <w:sz w:val="20"/>
+      </w:rPr>
+    </w:lvl>
+    <w:lvl w:ilvl="3" w:tentative="1">
+      <w:start w:val="1"/>
+      <w:numFmt w:val="bullet"/>
+      <w:lvlText w:val=""/>
+      <w:lvlJc w:val="left"/>
+      <w:pPr>
+        <w:tabs>
+          <w:tab w:val="num" w:pos="2880"/>
+        </w:tabs>
+        <w:ind w:left="2880" w:hanging="360"/>
+      </w:pPr>
+      <w:rPr>
+        <w:rFonts w:ascii="Symbol" w:hAnsi="Symbol" w:hint="default"/>
+        <w:sz w:val="20"/>
+      </w:rPr>
+    </w:lvl>
+    <w:lvl w:ilvl="4" w:tentative="1">
+      <w:start w:val="1"/>
+      <w:numFmt w:val="bullet"/>
+      <w:lvlText w:val=""/>
+      <w:lvlJc w:val="left"/>
+      <w:pPr>
+        <w:tabs>
+          <w:tab w:val="num" w:pos="3600"/>
+        </w:tabs>
+        <w:ind w:left="3600" w:hanging="360"/>
+      </w:pPr>
+      <w:rPr>
+        <w:rFonts w:ascii="Symbol" w:hAnsi="Symbol" w:hint="default"/>
+        <w:sz w:val="20"/>
+      </w:rPr>
+    </w:lvl>
+    <w:lvl w:ilvl="5" w:tentative="1">
+      <w:start w:val="1"/>
+      <w:numFmt w:val="bullet"/>
+      <w:lvlText w:val=""/>
+      <w:lvlJc w:val="left"/>
+      <w:pPr>
+        <w:tabs>
+          <w:tab w:val="num" w:pos="4320"/>
+        </w:tabs>
+        <w:ind w:left="4320" w:hanging="360"/>
+      </w:pPr>
+      <w:rPr>
+        <w:rFonts w:ascii="Symbol" w:hAnsi="Symbol" w:hint="default"/>
+        <w:sz w:val="20"/>
+      </w:rPr>
+    </w:lvl>
+    <w:lvl w:ilvl="6" w:tentative="1">
+      <w:start w:val="1"/>
+      <w:numFmt w:val="bullet"/>
+      <w:lvlText w:val=""/>
+      <w:lvlJc w:val="left"/>
+      <w:pPr>
+        <w:tabs>
+          <w:tab w:val="num" w:pos="5040"/>
+        </w:tabs>
+        <w:ind w:left="5040" w:hanging="360"/>
+      </w:pPr>
+      <w:rPr>
+        <w:rFonts w:ascii="Symbol" w:hAnsi="Symbol" w:hint="default"/>
+        <w:sz w:val="20"/>
+      </w:rPr>
+    </w:lvl>
+    <w:lvl w:ilvl="7" w:tentative="1">
+      <w:start w:val="1"/>
+      <w:numFmt w:val="bullet"/>
+      <w:lvlText w:val=""/>
+      <w:lvlJc w:val="left"/>
+      <w:pPr>
+        <w:tabs>
+          <w:tab w:val="num" w:pos="5760"/>
+        </w:tabs>
+        <w:ind w:left="5760" w:hanging="360"/>
+      </w:pPr>
+      <w:rPr>
+        <w:rFonts w:ascii="Symbol" w:hAnsi="Symbol" w:hint="default"/>
+        <w:sz w:val="20"/>
+      </w:rPr>
+    </w:lvl>
+    <w:lvl w:ilvl="8" w:tentative="1">
+      <w:start w:val="1"/>
+      <w:numFmt w:val="bullet"/>
+      <w:lvlText w:val=""/>
+      <w:lvlJc w:val="left"/>
+      <w:pPr>
+        <w:tabs>
+          <w:tab w:val="num" w:pos="6480"/>
+        </w:tabs>
+        <w:ind w:left="6480" w:hanging="360"/>
+      </w:pPr>
+      <w:rPr>
+        <w:rFonts w:ascii="Symbol" w:hAnsi="Symbol" w:hint="default"/>
+        <w:sz w:val="20"/>
+      </w:rPr>
+    </w:lvl>
+  </w:abstractNum>
+  <w:abstractNum w:abstractNumId="5" w15:restartNumberingAfterBreak="0">
+    <w:nsid w:val="4ACF349C"/>
+    <w:multiLevelType w:val="multilevel"/>
+    <w:tmpl w:val="FE06BC4C"/>
+    <w:lvl w:ilvl="0">
+      <w:start w:val="1"/>
+      <w:numFmt w:val="bullet"/>
+      <w:lvlText w:val=""/>
+      <w:lvlJc w:val="left"/>
+      <w:pPr>
+        <w:tabs>
+          <w:tab w:val="num" w:pos="720"/>
+        </w:tabs>
+        <w:ind w:left="720" w:hanging="360"/>
+      </w:pPr>
+      <w:rPr>
+        <w:rFonts w:ascii="Symbol" w:hAnsi="Symbol" w:hint="default"/>
+        <w:sz w:val="20"/>
+      </w:rPr>
+    </w:lvl>
+    <w:lvl w:ilvl="1">
+      <w:start w:val="1"/>
+      <w:numFmt w:val="bullet"/>
+      <w:lvlText w:val=""/>
+      <w:lvlJc w:val="left"/>
+      <w:pPr>
+        <w:tabs>
+          <w:tab w:val="num" w:pos="1440"/>
+        </w:tabs>
+        <w:ind w:left="1440" w:hanging="360"/>
+      </w:pPr>
+      <w:rPr>
+        <w:rFonts w:ascii="Symbol" w:hAnsi="Symbol" w:hint="default"/>
+        <w:sz w:val="20"/>
+      </w:rPr>
+    </w:lvl>
+    <w:lvl w:ilvl="2" w:tentative="1">
+      <w:start w:val="1"/>
+      <w:numFmt w:val="bullet"/>
+      <w:lvlText w:val=""/>
+      <w:lvlJc w:val="left"/>
+      <w:pPr>
+        <w:tabs>
+          <w:tab w:val="num" w:pos="2160"/>
+        </w:tabs>
+        <w:ind w:left="2160" w:hanging="360"/>
+      </w:pPr>
+      <w:rPr>
+        <w:rFonts w:ascii="Symbol" w:hAnsi="Symbol" w:hint="default"/>
+        <w:sz w:val="20"/>
+      </w:rPr>
+    </w:lvl>
+    <w:lvl w:ilvl="3" w:tentative="1">
+      <w:start w:val="1"/>
+      <w:numFmt w:val="bullet"/>
+      <w:lvlText w:val=""/>
+      <w:lvlJc w:val="left"/>
+      <w:pPr>
+        <w:tabs>
+          <w:tab w:val="num" w:pos="2880"/>
+        </w:tabs>
+        <w:ind w:left="2880" w:hanging="360"/>
+      </w:pPr>
+      <w:rPr>
+        <w:rFonts w:ascii="Symbol" w:hAnsi="Symbol" w:hint="default"/>
+        <w:sz w:val="20"/>
+      </w:rPr>
+    </w:lvl>
+    <w:lvl w:ilvl="4" w:tentative="1">
+      <w:start w:val="1"/>
+      <w:numFmt w:val="bullet"/>
+      <w:lvlText w:val=""/>
+      <w:lvlJc w:val="left"/>
+      <w:pPr>
+        <w:tabs>
+          <w:tab w:val="num" w:pos="3600"/>
+        </w:tabs>
+        <w:ind w:left="3600" w:hanging="360"/>
+      </w:pPr>
+      <w:rPr>
+        <w:rFonts w:ascii="Symbol" w:hAnsi="Symbol" w:hint="default"/>
+        <w:sz w:val="20"/>
+      </w:rPr>
+    </w:lvl>
+    <w:lvl w:ilvl="5" w:tentative="1">
+      <w:start w:val="1"/>
+      <w:numFmt w:val="bullet"/>
+      <w:lvlText w:val=""/>
+      <w:lvlJc w:val="left"/>
+      <w:pPr>
+        <w:tabs>
+          <w:tab w:val="num" w:pos="4320"/>
+        </w:tabs>
+        <w:ind w:left="4320" w:hanging="360"/>
+      </w:pPr>
+      <w:rPr>
+        <w:rFonts w:ascii="Symbol" w:hAnsi="Symbol" w:hint="default"/>
+        <w:sz w:val="20"/>
+      </w:rPr>
+    </w:lvl>
+    <w:lvl w:ilvl="6" w:tentative="1">
+      <w:start w:val="1"/>
+      <w:numFmt w:val="bullet"/>
+      <w:lvlText w:val=""/>
+      <w:lvlJc w:val="left"/>
+      <w:pPr>
+        <w:tabs>
+          <w:tab w:val="num" w:pos="5040"/>
+        </w:tabs>
+        <w:ind w:left="5040" w:hanging="360"/>
+      </w:pPr>
+      <w:rPr>
+        <w:rFonts w:ascii="Symbol" w:hAnsi="Symbol" w:hint="default"/>
+        <w:sz w:val="20"/>
+      </w:rPr>
+    </w:lvl>
+    <w:lvl w:ilvl="7" w:tentative="1">
+      <w:start w:val="1"/>
+      <w:numFmt w:val="bullet"/>
+      <w:lvlText w:val=""/>
+      <w:lvlJc w:val="left"/>
+      <w:pPr>
+        <w:tabs>
+          <w:tab w:val="num" w:pos="5760"/>
+        </w:tabs>
+        <w:ind w:left="5760" w:hanging="360"/>
+      </w:pPr>
+      <w:rPr>
+        <w:rFonts w:ascii="Symbol" w:hAnsi="Symbol" w:hint="default"/>
+        <w:sz w:val="20"/>
+      </w:rPr>
+    </w:lvl>
+    <w:lvl w:ilvl="8" w:tentative="1">
+      <w:start w:val="1"/>
+      <w:numFmt w:val="bullet"/>
+      <w:lvlText w:val=""/>
+      <w:lvlJc w:val="left"/>
+      <w:pPr>
+        <w:tabs>
+          <w:tab w:val="num" w:pos="6480"/>
+        </w:tabs>
+        <w:ind w:left="6480" w:hanging="360"/>
+      </w:pPr>
+      <w:rPr>
+        <w:rFonts w:ascii="Symbol" w:hAnsi="Symbol" w:hint="default"/>
+        <w:sz w:val="20"/>
+      </w:rPr>
+    </w:lvl>
+  </w:abstractNum>
+  <w:abstractNum w:abstractNumId="6" w15:restartNumberingAfterBreak="0">
+    <w:nsid w:val="598766BC"/>
+    <w:multiLevelType w:val="multilevel"/>
+    <w:tmpl w:val="11043B0C"/>
+    <w:lvl w:ilvl="0">
+      <w:start w:val="1"/>
+      <w:numFmt w:val="bullet"/>
+      <w:lvlText w:val=""/>
+      <w:lvlJc w:val="left"/>
+      <w:pPr>
+        <w:tabs>
+          <w:tab w:val="num" w:pos="720"/>
+        </w:tabs>
+        <w:ind w:left="720" w:hanging="360"/>
+      </w:pPr>
+      <w:rPr>
+        <w:rFonts w:ascii="Symbol" w:hAnsi="Symbol" w:hint="default"/>
+        <w:sz w:val="20"/>
+      </w:rPr>
+    </w:lvl>
+    <w:lvl w:ilvl="1">
+      <w:start w:val="1"/>
+      <w:numFmt w:val="bullet"/>
+      <w:lvlText w:val=""/>
+      <w:lvlJc w:val="left"/>
+      <w:pPr>
+        <w:tabs>
+          <w:tab w:val="num" w:pos="1440"/>
+        </w:tabs>
+        <w:ind w:left="1440" w:hanging="360"/>
+      </w:pPr>
+      <w:rPr>
+        <w:rFonts w:ascii="Symbol" w:hAnsi="Symbol" w:hint="default"/>
+        <w:sz w:val="20"/>
+      </w:rPr>
+    </w:lvl>
+    <w:lvl w:ilvl="2" w:tentative="1">
+      <w:start w:val="1"/>
+      <w:numFmt w:val="bullet"/>
+      <w:lvlText w:val=""/>
+      <w:lvlJc w:val="left"/>
+      <w:pPr>
+        <w:tabs>
+          <w:tab w:val="num" w:pos="2160"/>
+        </w:tabs>
+        <w:ind w:left="2160" w:hanging="360"/>
+      </w:pPr>
+      <w:rPr>
+        <w:rFonts w:ascii="Symbol" w:hAnsi="Symbol" w:hint="default"/>
+        <w:sz w:val="20"/>
+      </w:rPr>
+    </w:lvl>
+    <w:lvl w:ilvl="3" w:tentative="1">
+      <w:start w:val="1"/>
+      <w:numFmt w:val="bullet"/>
+      <w:lvlText w:val=""/>
+      <w:lvlJc w:val="left"/>
+      <w:pPr>
+        <w:tabs>
+          <w:tab w:val="num" w:pos="2880"/>
+        </w:tabs>
+        <w:ind w:left="2880" w:hanging="360"/>
+      </w:pPr>
+      <w:rPr>
+        <w:rFonts w:ascii="Symbol" w:hAnsi="Symbol" w:hint="default"/>
+        <w:sz w:val="20"/>
+      </w:rPr>
+    </w:lvl>
+    <w:lvl w:ilvl="4" w:tentative="1">
+      <w:start w:val="1"/>
+      <w:numFmt w:val="bullet"/>
+      <w:lvlText w:val=""/>
+      <w:lvlJc w:val="left"/>
+      <w:pPr>
+        <w:tabs>
+          <w:tab w:val="num" w:pos="3600"/>
+        </w:tabs>
+        <w:ind w:left="3600" w:hanging="360"/>
+      </w:pPr>
+      <w:rPr>
+        <w:rFonts w:ascii="Symbol" w:hAnsi="Symbol" w:hint="default"/>
+        <w:sz w:val="20"/>
+      </w:rPr>
+    </w:lvl>
+    <w:lvl w:ilvl="5" w:tentative="1">
+      <w:start w:val="1"/>
+      <w:numFmt w:val="bullet"/>
+      <w:lvlText w:val=""/>
+      <w:lvlJc w:val="left"/>
+      <w:pPr>
+        <w:tabs>
+          <w:tab w:val="num" w:pos="4320"/>
+        </w:tabs>
+        <w:ind w:left="4320" w:hanging="360"/>
+      </w:pPr>
+      <w:rPr>
+        <w:rFonts w:ascii="Symbol" w:hAnsi="Symbol" w:hint="default"/>
+        <w:sz w:val="20"/>
+      </w:rPr>
+    </w:lvl>
+    <w:lvl w:ilvl="6" w:tentative="1">
+      <w:start w:val="1"/>
+      <w:numFmt w:val="bullet"/>
+      <w:lvlText w:val=""/>
+      <w:lvlJc w:val="left"/>
+      <w:pPr>
+        <w:tabs>
+          <w:tab w:val="num" w:pos="5040"/>
+        </w:tabs>
+        <w:ind w:left="5040" w:hanging="360"/>
+      </w:pPr>
+      <w:rPr>
+        <w:rFonts w:ascii="Symbol" w:hAnsi="Symbol" w:hint="default"/>
+        <w:sz w:val="20"/>
+      </w:rPr>
+    </w:lvl>
+    <w:lvl w:ilvl="7" w:tentative="1">
+      <w:start w:val="1"/>
+      <w:numFmt w:val="bullet"/>
+      <w:lvlText w:val=""/>
+      <w:lvlJc w:val="left"/>
+      <w:pPr>
+        <w:tabs>
+          <w:tab w:val="num" w:pos="5760"/>
+        </w:tabs>
+        <w:ind w:left="5760" w:hanging="360"/>
+      </w:pPr>
+      <w:rPr>
+        <w:rFonts w:ascii="Symbol" w:hAnsi="Symbol" w:hint="default"/>
+        <w:sz w:val="20"/>
+      </w:rPr>
+    </w:lvl>
+    <w:lvl w:ilvl="8" w:tentative="1">
+      <w:start w:val="1"/>
+      <w:numFmt w:val="bullet"/>
+      <w:lvlText w:val=""/>
+      <w:lvlJc w:val="left"/>
+      <w:pPr>
+        <w:tabs>
+          <w:tab w:val="num" w:pos="6480"/>
+        </w:tabs>
+        <w:ind w:left="6480" w:hanging="360"/>
+      </w:pPr>
+      <w:rPr>
+        <w:rFonts w:ascii="Symbol" w:hAnsi="Symbol" w:hint="default"/>
+        <w:sz w:val="20"/>
+      </w:rPr>
+    </w:lvl>
+  </w:abstractNum>
+  <w:abstractNum w:abstractNumId="7" w15:restartNumberingAfterBreak="0">
+    <w:nsid w:val="76EE5CA2"/>
+    <w:multiLevelType w:val="multilevel"/>
+    <w:tmpl w:val="1408CDEA"/>
+    <w:lvl w:ilvl="0">
+      <w:start w:val="1"/>
+      <w:numFmt w:val="bullet"/>
+      <w:lvlText w:val=""/>
+      <w:lvlJc w:val="left"/>
+      <w:pPr>
+        <w:tabs>
+          <w:tab w:val="num" w:pos="720"/>
+        </w:tabs>
+        <w:ind w:left="720" w:hanging="360"/>
+      </w:pPr>
+      <w:rPr>
+        <w:rFonts w:ascii="Symbol" w:hAnsi="Symbol" w:hint="default"/>
+        <w:sz w:val="20"/>
+      </w:rPr>
+    </w:lvl>
+    <w:lvl w:ilvl="1">
+      <w:start w:val="1"/>
+      <w:numFmt w:val="bullet"/>
+      <w:lvlText w:val=""/>
+      <w:lvlJc w:val="left"/>
+      <w:pPr>
+        <w:tabs>
+          <w:tab w:val="num" w:pos="1440"/>
+        </w:tabs>
+        <w:ind w:left="1440" w:hanging="360"/>
+      </w:pPr>
+      <w:rPr>
+        <w:rFonts w:ascii="Symbol" w:hAnsi="Symbol" w:hint="default"/>
+        <w:sz w:val="20"/>
+      </w:rPr>
+    </w:lvl>
+    <w:lvl w:ilvl="2" w:tentative="1">
+      <w:start w:val="1"/>
+      <w:numFmt w:val="bullet"/>
+      <w:lvlText w:val=""/>
+      <w:lvlJc w:val="left"/>
+      <w:pPr>
+        <w:tabs>
+          <w:tab w:val="num" w:pos="2160"/>
+        </w:tabs>
+        <w:ind w:left="2160" w:hanging="360"/>
+      </w:pPr>
+      <w:rPr>
+        <w:rFonts w:ascii="Symbol" w:hAnsi="Symbol" w:hint="default"/>
+        <w:sz w:val="20"/>
+      </w:rPr>
+    </w:lvl>
+    <w:lvl w:ilvl="3" w:tentative="1">
+      <w:start w:val="1"/>
+      <w:numFmt w:val="bullet"/>
+      <w:lvlText w:val=""/>
+      <w:lvlJc w:val="left"/>
+      <w:pPr>
+        <w:tabs>
+          <w:tab w:val="num" w:pos="2880"/>
+        </w:tabs>
+        <w:ind w:left="2880" w:hanging="360"/>
+      </w:pPr>
+      <w:rPr>
+        <w:rFonts w:ascii="Symbol" w:hAnsi="Symbol" w:hint="default"/>
+        <w:sz w:val="20"/>
+      </w:rPr>
+    </w:lvl>
+    <w:lvl w:ilvl="4" w:tentative="1">
+      <w:start w:val="1"/>
+      <w:numFmt w:val="bullet"/>
+      <w:lvlText w:val=""/>
+      <w:lvlJc w:val="left"/>
+      <w:pPr>
+        <w:tabs>
+          <w:tab w:val="num" w:pos="3600"/>
+        </w:tabs>
+        <w:ind w:left="3600" w:hanging="360"/>
+      </w:pPr>
+      <w:rPr>
+        <w:rFonts w:ascii="Symbol" w:hAnsi="Symbol" w:hint="default"/>
+        <w:sz w:val="20"/>
+      </w:rPr>
+    </w:lvl>
+    <w:lvl w:ilvl="5" w:tentative="1">
+      <w:start w:val="1"/>
+      <w:numFmt w:val="bullet"/>
+      <w:lvlText w:val=""/>
+      <w:lvlJc w:val="left"/>
+      <w:pPr>
+        <w:tabs>
+          <w:tab w:val="num" w:pos="4320"/>
+        </w:tabs>
+        <w:ind w:left="4320" w:hanging="360"/>
+      </w:pPr>
+      <w:rPr>
+        <w:rFonts w:ascii="Symbol" w:hAnsi="Symbol" w:hint="default"/>
+        <w:sz w:val="20"/>
+      </w:rPr>
+    </w:lvl>
+    <w:lvl w:ilvl="6" w:tentative="1">
+      <w:start w:val="1"/>
+      <w:numFmt w:val="bullet"/>
+      <w:lvlText w:val=""/>
+      <w:lvlJc w:val="left"/>
+      <w:pPr>
+        <w:tabs>
+          <w:tab w:val="num" w:pos="5040"/>
+        </w:tabs>
+        <w:ind w:left="5040" w:hanging="360"/>
+      </w:pPr>
+      <w:rPr>
+        <w:rFonts w:ascii="Symbol" w:hAnsi="Symbol" w:hint="default"/>
+        <w:sz w:val="20"/>
+      </w:rPr>
+    </w:lvl>
+    <w:lvl w:ilvl="7" w:tentative="1">
+      <w:start w:val="1"/>
+      <w:numFmt w:val="bullet"/>
+      <w:lvlText w:val=""/>
+      <w:lvlJc w:val="left"/>
+      <w:pPr>
+        <w:tabs>
+          <w:tab w:val="num" w:pos="5760"/>
+        </w:tabs>
+        <w:ind w:left="5760" w:hanging="360"/>
+      </w:pPr>
+      <w:rPr>
+        <w:rFonts w:ascii="Symbol" w:hAnsi="Symbol" w:hint="default"/>
+        <w:sz w:val="20"/>
+      </w:rPr>
+    </w:lvl>
+    <w:lvl w:ilvl="8" w:tentative="1">
+      <w:start w:val="1"/>
+      <w:numFmt w:val="bullet"/>
+      <w:lvlText w:val=""/>
+      <w:lvlJc w:val="left"/>
+      <w:pPr>
+        <w:tabs>
+          <w:tab w:val="num" w:pos="6480"/>
+        </w:tabs>
+        <w:ind w:left="6480" w:hanging="360"/>
+      </w:pPr>
+      <w:rPr>
+        <w:rFonts w:ascii="Symbol" w:hAnsi="Symbol" w:hint="default"/>
+        <w:sz w:val="20"/>
+      </w:rPr>
+    </w:lvl>
+  </w:abstractNum>
   <w:num w:numId="1">
+    <w:abstractNumId w:val="1"/>
+  </w:num>
+  <w:num w:numId="2">
+    <w:abstractNumId w:val="3"/>
+  </w:num>
+  <w:num w:numId="3">
+    <w:abstractNumId w:val="2"/>
+  </w:num>
+  <w:num w:numId="4">
     <w:abstractNumId w:val="0"/>
   </w:num>
-  <w:num w:numId="2">
-    <w:abstractNumId w:val="2"/>
+  <w:num w:numId="5">
+    <w:abstractNumId w:val="7"/>
   </w:num>
-  <w:num w:numId="3">
-    <w:abstractNumId w:val="1"/>
+  <w:num w:numId="6">
+    <w:abstractNumId w:val="4"/>
+  </w:num>
+  <w:num w:numId="7">
+    <w:abstractNumId w:val="6"/>
+  </w:num>
+  <w:num w:numId="8">
+    <w:abstractNumId w:val="5"/>
   </w:num>
 </w:numbering>
 </file>

--- a/MONITORIZARE-STOCURI/Documentatie proiect.docx
+++ b/MONITORIZARE-STOCURI/Documentatie proiect.docx
@@ -19,9 +19,46 @@
         </w:r>
       </w:hyperlink>
     </w:p>
-    <w:p/>
+    <w:p>
+      <w:pPr>
+        <w:rPr>
+          <w:b/>
+        </w:rPr>
+      </w:pPr>
+      <w:r>
+        <w:rPr>
+          <w:b/>
+        </w:rPr>
+        <w:t>Adresa proiect:</w:t>
+      </w:r>
+    </w:p>
     <w:p>
       <w:hyperlink r:id="rId6" w:history="1">
+        <w:r>
+          <w:rPr>
+            <w:rStyle w:val="Hyperlink"/>
+          </w:rPr>
+          <w:t>http://www.ms.ro/monitorizare-stocuri/</w:t>
+        </w:r>
+      </w:hyperlink>
+    </w:p>
+    <w:p>
+      <w:pPr>
+        <w:rPr>
+          <w:b/>
+        </w:rPr>
+      </w:pPr>
+      <w:r>
+        <w:rPr>
+          <w:b/>
+        </w:rPr>
+        <w:t>Ordin legislativ:</w:t>
+      </w:r>
+      <w:bookmarkStart w:id="0" w:name="_GoBack"/>
+      <w:bookmarkEnd w:id="0"/>
+    </w:p>
+    <w:p>
+      <w:hyperlink r:id="rId7" w:history="1">
         <w:r>
           <w:rPr>
             <w:rStyle w:val="Hyperlink"/>
@@ -57,7 +94,7 @@
           <w:numId w:val="4"/>
         </w:numPr>
       </w:pPr>
-      <w:hyperlink r:id="rId7" w:history="1">
+      <w:hyperlink r:id="rId8" w:history="1">
         <w:r>
           <w:rPr>
             <w:rStyle w:val="Hyperlink"/>
@@ -65,7 +102,7 @@
           <w:t>SER Web Service Doc v1-9.docx</w:t>
         </w:r>
       </w:hyperlink>
-      <w:hyperlink r:id="rId8" w:history="1">
+      <w:hyperlink r:id="rId9" w:history="1">
         <w:r>
           <w:rPr>
             <w:rStyle w:val="Hyperlink"/>
@@ -81,7 +118,7 @@
           <w:numId w:val="4"/>
         </w:numPr>
       </w:pPr>
-      <w:hyperlink r:id="rId9" w:history="1">
+      <w:hyperlink r:id="rId10" w:history="1">
         <w:r>
           <w:rPr>
             <w:rStyle w:val="Hyperlink"/>
@@ -122,7 +159,7 @@
           <w:numId w:val="5"/>
         </w:numPr>
       </w:pPr>
-      <w:hyperlink r:id="rId10" w:history="1">
+      <w:hyperlink r:id="rId11" w:history="1">
         <w:r>
           <w:rPr>
             <w:rStyle w:val="Hyperlink"/>
@@ -130,7 +167,7 @@
           <w:t>Instructiuni Inrolare Doc v1-1.docx</w:t>
         </w:r>
       </w:hyperlink>
-      <w:hyperlink r:id="rId11" w:history="1">
+      <w:hyperlink r:id="rId12" w:history="1">
         <w:r>
           <w:rPr>
             <w:rStyle w:val="Hyperlink"/>
@@ -146,7 +183,7 @@
           <w:numId w:val="5"/>
         </w:numPr>
       </w:pPr>
-      <w:hyperlink r:id="rId12" w:history="1">
+      <w:hyperlink r:id="rId13" w:history="1">
         <w:r>
           <w:rPr>
             <w:rStyle w:val="Hyperlink"/>
@@ -187,7 +224,7 @@
           <w:numId w:val="6"/>
         </w:numPr>
       </w:pPr>
-      <w:hyperlink r:id="rId13" w:history="1">
+      <w:hyperlink r:id="rId14" w:history="1">
         <w:r>
           <w:rPr>
             <w:rStyle w:val="Hyperlink"/>
@@ -203,7 +240,7 @@
           <w:numId w:val="6"/>
         </w:numPr>
       </w:pPr>
-      <w:hyperlink r:id="rId14" w:history="1">
+      <w:hyperlink r:id="rId15" w:history="1">
         <w:r>
           <w:rPr>
             <w:rStyle w:val="Hyperlink"/>
@@ -253,7 +290,7 @@
           <w:numId w:val="7"/>
         </w:numPr>
       </w:pPr>
-      <w:hyperlink r:id="rId15" w:history="1">
+      <w:hyperlink r:id="rId16" w:history="1">
         <w:r>
           <w:rPr>
             <w:rStyle w:val="Hyperlink"/>
@@ -269,7 +306,7 @@
           <w:numId w:val="7"/>
         </w:numPr>
       </w:pPr>
-      <w:hyperlink r:id="rId16" w:history="1">
+      <w:hyperlink r:id="rId17" w:history="1">
         <w:r>
           <w:rPr>
             <w:rStyle w:val="Hyperlink"/>
@@ -296,7 +333,7 @@
           <w:numId w:val="7"/>
         </w:numPr>
       </w:pPr>
-      <w:hyperlink r:id="rId17" w:history="1">
+      <w:hyperlink r:id="rId18" w:history="1">
         <w:r>
           <w:rPr>
             <w:rStyle w:val="Hyperlink"/>
@@ -312,7 +349,7 @@
           <w:numId w:val="7"/>
         </w:numPr>
       </w:pPr>
-      <w:hyperlink r:id="rId18" w:history="1">
+      <w:hyperlink r:id="rId19" w:history="1">
         <w:r>
           <w:rPr>
             <w:rStyle w:val="Hyperlink"/>
@@ -332,7 +369,6 @@
           <w:b/>
           <w:bCs/>
         </w:rPr>
-        <w:lastRenderedPageBreak/>
         <w:t>Înrolare în SER pentru unitățile de distribuție angro a medicamentelor, importatori și fabricanți autorizați</w:t>
       </w:r>
     </w:p>
@@ -354,7 +390,7 @@
           <w:numId w:val="8"/>
         </w:numPr>
       </w:pPr>
-      <w:hyperlink r:id="rId19" w:history="1">
+      <w:hyperlink r:id="rId20" w:history="1">
         <w:r>
           <w:rPr>
             <w:rStyle w:val="Hyperlink"/>
@@ -370,7 +406,7 @@
           <w:numId w:val="8"/>
         </w:numPr>
       </w:pPr>
-      <w:hyperlink r:id="rId20" w:history="1">
+      <w:hyperlink r:id="rId21" w:history="1">
         <w:r>
           <w:rPr>
             <w:rStyle w:val="Hyperlink"/>
@@ -397,7 +433,7 @@
           <w:numId w:val="8"/>
         </w:numPr>
       </w:pPr>
-      <w:hyperlink r:id="rId21" w:history="1">
+      <w:hyperlink r:id="rId22" w:history="1">
         <w:r>
           <w:rPr>
             <w:rStyle w:val="Hyperlink"/>
@@ -413,7 +449,7 @@
           <w:numId w:val="8"/>
         </w:numPr>
       </w:pPr>
-      <w:hyperlink r:id="rId22" w:history="1">
+      <w:hyperlink r:id="rId23" w:history="1">
         <w:r>
           <w:rPr>
             <w:rStyle w:val="Hyperlink"/>
@@ -436,7 +472,7 @@
       <w:r>
         <w:t>*** Pentru orice alte informații suplimentare în utilizarea serviciului web, trimiteți un email la adresa: </w:t>
       </w:r>
-      <w:hyperlink r:id="rId23" w:history="1">
+      <w:hyperlink r:id="rId24" w:history="1">
         <w:r>
           <w:rPr>
             <w:rStyle w:val="Hyperlink"/>
@@ -445,10 +481,7 @@
         </w:r>
       </w:hyperlink>
     </w:p>
-    <w:p>
-      <w:bookmarkStart w:id="0" w:name="_GoBack"/>
-      <w:bookmarkEnd w:id="0"/>
-    </w:p>
+    <w:p/>
     <w:sectPr>
       <w:pgSz w:w="11906" w:h="16838"/>
       <w:pgMar w:top="1440" w:right="1440" w:bottom="1440" w:left="1440" w:header="708" w:footer="708" w:gutter="0"/>
@@ -2077,6 +2110,7 @@
   <w:style w:type="character" w:default="1" w:styleId="DefaultParagraphFont">
     <w:name w:val="Default Paragraph Font"/>
     <w:uiPriority w:val="1"/>
+    <w:semiHidden/>
     <w:unhideWhenUsed/>
   </w:style>
   <w:style w:type="table" w:default="1" w:styleId="TableNormal">
